--- a/第四次/2150759-史海博-多模块.docx
+++ b/第四次/2150759-史海博-多模块.docx
@@ -79,14 +79,11 @@
     </w:p>
     <w:p>
       <w:r>
-        <w:rPr>
-          <w:noProof/>
-        </w:rPr>
         <w:drawing>
-          <wp:inline distT="0" distB="0" distL="0" distR="0" wp14:anchorId="4D4CB3D5" wp14:editId="6899587B">
-            <wp:extent cx="4678680" cy="3140101"/>
-            <wp:effectExtent l="0" t="0" r="7620" b="3175"/>
-            <wp:docPr id="1181671179" name="图片 1"/>
+          <wp:inline distT="0" distB="0" distL="0" distR="0" wp14:anchorId="28079757" wp14:editId="4645BF58">
+            <wp:extent cx="5006774" cy="3284505"/>
+            <wp:effectExtent l="0" t="0" r="3810" b="0"/>
+            <wp:docPr id="14637092" name="图片 1"/>
             <wp:cNvGraphicFramePr>
               <a:graphicFrameLocks xmlns:a="http://schemas.openxmlformats.org/drawingml/2006/main" noChangeAspect="1"/>
             </wp:cNvGraphicFramePr>
@@ -94,7 +91,7 @@
               <a:graphicData uri="http://schemas.openxmlformats.org/drawingml/2006/picture">
                 <pic:pic xmlns:pic="http://schemas.openxmlformats.org/drawingml/2006/picture">
                   <pic:nvPicPr>
-                    <pic:cNvPr id="1181671179" name=""/>
+                    <pic:cNvPr id="14637092" name=""/>
                     <pic:cNvPicPr/>
                   </pic:nvPicPr>
                   <pic:blipFill>
@@ -106,7 +103,7 @@
                   <pic:spPr>
                     <a:xfrm>
                       <a:off x="0" y="0"/>
-                      <a:ext cx="4681456" cy="3141964"/>
+                      <a:ext cx="5006774" cy="3284505"/>
                     </a:xfrm>
                     <a:prstGeom prst="rect">
                       <a:avLst/>
@@ -140,14 +137,11 @@
     <w:p/>
     <w:p>
       <w:r>
-        <w:rPr>
-          <w:noProof/>
-        </w:rPr>
         <w:drawing>
-          <wp:inline distT="0" distB="0" distL="0" distR="0" wp14:anchorId="248D0FB4" wp14:editId="51AC1436">
-            <wp:extent cx="3520440" cy="2747774"/>
-            <wp:effectExtent l="0" t="0" r="3810" b="0"/>
-            <wp:docPr id="1672455897" name="图片 1"/>
+          <wp:inline distT="0" distB="0" distL="0" distR="0" wp14:anchorId="114136C0" wp14:editId="4D83D7BF">
+            <wp:extent cx="3670926" cy="3110346"/>
+            <wp:effectExtent l="0" t="0" r="6350" b="0"/>
+            <wp:docPr id="1825143473" name="图片 1"/>
             <wp:cNvGraphicFramePr>
               <a:graphicFrameLocks xmlns:a="http://schemas.openxmlformats.org/drawingml/2006/main" noChangeAspect="1"/>
             </wp:cNvGraphicFramePr>
@@ -155,7 +149,7 @@
               <a:graphicData uri="http://schemas.openxmlformats.org/drawingml/2006/picture">
                 <pic:pic xmlns:pic="http://schemas.openxmlformats.org/drawingml/2006/picture">
                   <pic:nvPicPr>
-                    <pic:cNvPr id="1672455897" name=""/>
+                    <pic:cNvPr id="1825143473" name=""/>
                     <pic:cNvPicPr/>
                   </pic:nvPicPr>
                   <pic:blipFill>
@@ -167,7 +161,7 @@
                   <pic:spPr>
                     <a:xfrm>
                       <a:off x="0" y="0"/>
-                      <a:ext cx="3524539" cy="2750973"/>
+                      <a:ext cx="3681498" cy="3119303"/>
                     </a:xfrm>
                     <a:prstGeom prst="rect">
                       <a:avLst/>
@@ -182,15 +176,12 @@
     </w:p>
     <w:p>
       <w:r>
-        <w:rPr>
-          <w:noProof/>
-        </w:rPr>
         <w:lastRenderedPageBreak/>
         <w:drawing>
-          <wp:inline distT="0" distB="0" distL="0" distR="0" wp14:anchorId="2C88431C" wp14:editId="02834CC3">
-            <wp:extent cx="4846740" cy="3322608"/>
-            <wp:effectExtent l="0" t="0" r="0" b="0"/>
-            <wp:docPr id="471969498" name="图片 1"/>
+          <wp:inline distT="0" distB="0" distL="0" distR="0" wp14:anchorId="5D779848" wp14:editId="5019FA31">
+            <wp:extent cx="5220152" cy="4869602"/>
+            <wp:effectExtent l="0" t="0" r="0" b="7620"/>
+            <wp:docPr id="1443381461" name="图片 1"/>
             <wp:cNvGraphicFramePr>
               <a:graphicFrameLocks xmlns:a="http://schemas.openxmlformats.org/drawingml/2006/main" noChangeAspect="1"/>
             </wp:cNvGraphicFramePr>
@@ -198,7 +189,7 @@
               <a:graphicData uri="http://schemas.openxmlformats.org/drawingml/2006/picture">
                 <pic:pic xmlns:pic="http://schemas.openxmlformats.org/drawingml/2006/picture">
                   <pic:nvPicPr>
-                    <pic:cNvPr id="471969498" name=""/>
+                    <pic:cNvPr id="1443381461" name=""/>
                     <pic:cNvPicPr/>
                   </pic:nvPicPr>
                   <pic:blipFill>
@@ -210,7 +201,7 @@
                   <pic:spPr>
                     <a:xfrm>
                       <a:off x="0" y="0"/>
-                      <a:ext cx="4846740" cy="3322608"/>
+                      <a:ext cx="5220152" cy="4869602"/>
                     </a:xfrm>
                     <a:prstGeom prst="rect">
                       <a:avLst/>
@@ -222,17 +213,12 @@
           </wp:inline>
         </w:drawing>
       </w:r>
-    </w:p>
-    <w:p>
-      <w:r>
-        <w:rPr>
-          <w:noProof/>
-        </w:rPr>
+      <w:r>
         <w:drawing>
-          <wp:inline distT="0" distB="0" distL="0" distR="0" wp14:anchorId="0B7A7B43" wp14:editId="659FA32A">
-            <wp:extent cx="5274310" cy="1617345"/>
-            <wp:effectExtent l="0" t="0" r="2540" b="1905"/>
-            <wp:docPr id="533541784" name="图片 1"/>
+          <wp:inline distT="0" distB="0" distL="0" distR="0" wp14:anchorId="5C097ADE" wp14:editId="16D5D547">
+            <wp:extent cx="4475018" cy="3810177"/>
+            <wp:effectExtent l="0" t="0" r="1905" b="0"/>
+            <wp:docPr id="1726525023" name="图片 1"/>
             <wp:cNvGraphicFramePr>
               <a:graphicFrameLocks xmlns:a="http://schemas.openxmlformats.org/drawingml/2006/main" noChangeAspect="1"/>
             </wp:cNvGraphicFramePr>
@@ -240,7 +226,7 @@
               <a:graphicData uri="http://schemas.openxmlformats.org/drawingml/2006/picture">
                 <pic:pic xmlns:pic="http://schemas.openxmlformats.org/drawingml/2006/picture">
                   <pic:nvPicPr>
-                    <pic:cNvPr id="533541784" name=""/>
+                    <pic:cNvPr id="1726525023" name=""/>
                     <pic:cNvPicPr/>
                   </pic:nvPicPr>
                   <pic:blipFill>
@@ -252,7 +238,7 @@
                   <pic:spPr>
                     <a:xfrm>
                       <a:off x="0" y="0"/>
-                      <a:ext cx="5274310" cy="1617345"/>
+                      <a:ext cx="4477783" cy="3812531"/>
                     </a:xfrm>
                     <a:prstGeom prst="rect">
                       <a:avLst/>
@@ -277,6 +263,7 @@
         <w:rPr>
           <w:rFonts w:hint="eastAsia"/>
         </w:rPr>
+        <w:lastRenderedPageBreak/>
         <w:t>遇到的困难及解决方案</w:t>
       </w:r>
     </w:p>
@@ -304,11 +291,19 @@
         <w:rPr>
           <w:rFonts w:hint="eastAsia"/>
         </w:rPr>
-        <w:t>里的print</w:t>
+        <w:t>里的</w:t>
+      </w:r>
+      <w:proofErr w:type="spellStart"/>
+      <w:r>
+        <w:rPr>
+          <w:rFonts w:hint="eastAsia"/>
+        </w:rPr>
+        <w:t>print</w:t>
       </w:r>
       <w:r>
         <w:t>B</w:t>
       </w:r>
+      <w:proofErr w:type="spellEnd"/>
       <w:r>
         <w:rPr>
           <w:rFonts w:hint="eastAsia"/>
@@ -404,15 +399,7 @@
           <w:color w:val="4D4D4D"/>
           <w:shd w:val="clear" w:color="auto" w:fill="FFFFFF"/>
         </w:rPr>
-        <w:t>linc</w:t>
-      </w:r>
-      <w:r>
-        <w:rPr>
-          <w:rFonts w:ascii="Arial" w:hAnsi="Arial" w:cs="Arial"/>
-          <w:color w:val="4D4D4D"/>
-          <w:shd w:val="clear" w:color="auto" w:fill="FFFFFF"/>
-        </w:rPr>
-        <w:t>lude</w:t>
+        <w:t>需要在函数后面加上指针</w:t>
       </w:r>
       <w:r>
         <w:rPr>
@@ -420,20 +407,46 @@
           <w:color w:val="4D4D4D"/>
           <w:shd w:val="clear" w:color="auto" w:fill="FFFFFF"/>
         </w:rPr>
-        <w:t>的时候放在程序最开始，不需要放在段内，否则会报错</w:t>
-      </w:r>
-    </w:p>
-    <w:p>
-      <w:r>
-        <w:rPr>
-          <w:noProof/>
-        </w:rPr>
-        <w:lastRenderedPageBreak/>
+        <w:t>far</w:t>
+      </w:r>
+      <w:r>
+        <w:rPr>
+          <w:rFonts w:ascii="Arial" w:hAnsi="Arial" w:cs="Arial" w:hint="eastAsia"/>
+          <w:color w:val="4D4D4D"/>
+          <w:shd w:val="clear" w:color="auto" w:fill="FFFFFF"/>
+        </w:rPr>
+        <w:t>，</w:t>
+      </w:r>
+      <w:r>
+        <w:rPr>
+          <w:rFonts w:ascii="Segoe UI" w:hAnsi="Segoe UI" w:cs="Segoe UI"/>
+          <w:color w:val="0F0F0F"/>
+        </w:rPr>
+        <w:t>定义将在链接时的其他模块或文件中找到</w:t>
+      </w:r>
+      <w:r>
+        <w:rPr>
+          <w:rFonts w:ascii="Segoe UI" w:hAnsi="Segoe UI" w:cs="Segoe UI" w:hint="eastAsia"/>
+          <w:color w:val="0F0F0F"/>
+        </w:rPr>
+        <w:t>,</w:t>
+      </w:r>
+      <w:r>
+        <w:rPr>
+          <w:rFonts w:ascii="Arial" w:hAnsi="Arial" w:cs="Arial" w:hint="eastAsia"/>
+          <w:color w:val="4D4D4D"/>
+          <w:shd w:val="clear" w:color="auto" w:fill="FFFFFF"/>
+        </w:rPr>
+        <w:t>否则会报错</w:t>
+      </w:r>
+    </w:p>
+    <w:p>
+      <w:r>
         <w:drawing>
-          <wp:inline distT="0" distB="0" distL="0" distR="0" wp14:anchorId="36A4AC6F" wp14:editId="6677DFCF">
-            <wp:extent cx="4153260" cy="2438611"/>
+          <wp:inline distT="0" distB="0" distL="0" distR="0" wp14:anchorId="68A801A1" wp14:editId="105379CC">
+            <wp:extent cx="2156647" cy="845893"/>
             <wp:effectExtent l="0" t="0" r="0" b="0"/>
-            <wp:docPr id="1173699820" name="图片 1"/>
+            <wp:docPr id="854282528" name="图片 1"/>
             <wp:cNvGraphicFramePr>
               <a:graphicFrameLocks xmlns:a="http://schemas.openxmlformats.org/drawingml/2006/main" noChangeAspect="1"/>
             </wp:cNvGraphicFramePr>
@@ -441,7 +454,7 @@
               <a:graphicData uri="http://schemas.openxmlformats.org/drawingml/2006/picture">
                 <pic:pic xmlns:pic="http://schemas.openxmlformats.org/drawingml/2006/picture">
                   <pic:nvPicPr>
-                    <pic:cNvPr id="1173699820" name=""/>
+                    <pic:cNvPr id="854282528" name=""/>
                     <pic:cNvPicPr/>
                   </pic:nvPicPr>
                   <pic:blipFill>
@@ -453,7 +466,44 @@
                   <pic:spPr>
                     <a:xfrm>
                       <a:off x="0" y="0"/>
-                      <a:ext cx="4153260" cy="2438611"/>
+                      <a:ext cx="2156647" cy="845893"/>
+                    </a:xfrm>
+                    <a:prstGeom prst="rect">
+                      <a:avLst/>
+                    </a:prstGeom>
+                  </pic:spPr>
+                </pic:pic>
+              </a:graphicData>
+            </a:graphic>
+          </wp:inline>
+        </w:drawing>
+      </w:r>
+      <w:r>
+        <w:drawing>
+          <wp:inline distT="0" distB="0" distL="0" distR="0" wp14:anchorId="1BAABE3D" wp14:editId="4DEF96C7">
+            <wp:extent cx="2666071" cy="837046"/>
+            <wp:effectExtent l="0" t="0" r="1270" b="1270"/>
+            <wp:docPr id="1283881525" name="图片 1"/>
+            <wp:cNvGraphicFramePr>
+              <a:graphicFrameLocks xmlns:a="http://schemas.openxmlformats.org/drawingml/2006/main" noChangeAspect="1"/>
+            </wp:cNvGraphicFramePr>
+            <a:graphic xmlns:a="http://schemas.openxmlformats.org/drawingml/2006/main">
+              <a:graphicData uri="http://schemas.openxmlformats.org/drawingml/2006/picture">
+                <pic:pic xmlns:pic="http://schemas.openxmlformats.org/drawingml/2006/picture">
+                  <pic:nvPicPr>
+                    <pic:cNvPr id="1283881525" name=""/>
+                    <pic:cNvPicPr/>
+                  </pic:nvPicPr>
+                  <pic:blipFill>
+                    <a:blip r:embed="rId13"/>
+                    <a:stretch>
+                      <a:fillRect/>
+                    </a:stretch>
+                  </pic:blipFill>
+                  <pic:spPr>
+                    <a:xfrm>
+                      <a:off x="0" y="0"/>
+                      <a:ext cx="2695075" cy="846152"/>
                     </a:xfrm>
                     <a:prstGeom prst="rect">
                       <a:avLst/>
